--- a/Week2/Week2-SynergyNotes.docx
+++ b/Week2/Week2-SynergyNotes.docx
@@ -302,6 +302,449 @@
       <w:r>
         <w:t>Worked on LWC module on trailhead.</w:t>
       </w:r>
+    </w:p>
+    <w:p>
+      <w:r>
+        <w:br w:type="page"/>
+      </w:r>
+    </w:p>
+    <w:p>
+      <w:r>
+        <w:lastRenderedPageBreak/>
+        <w:t>5/</w:t>
+      </w:r>
+      <w:r>
+        <w:t>9</w:t>
+      </w:r>
+      <w:r>
+        <w:t>/2023</w:t>
+      </w:r>
+    </w:p>
+    <w:p>
+      <w:r>
+        <w:t>Sam Kuhn – Team Leader</w:t>
+      </w:r>
+    </w:p>
+    <w:p>
+      <w:pPr>
+        <w:pStyle w:val="ListParagraph"/>
+        <w:numPr>
+          <w:ilvl w:val="0"/>
+          <w:numId w:val="3"/>
+        </w:numPr>
+      </w:pPr>
+      <w:r>
+        <w:t xml:space="preserve">Yesterday – </w:t>
+      </w:r>
+    </w:p>
+    <w:p>
+      <w:pPr>
+        <w:pStyle w:val="ListParagraph"/>
+        <w:numPr>
+          <w:ilvl w:val="0"/>
+          <w:numId w:val="3"/>
+        </w:numPr>
+      </w:pPr>
+      <w:r>
+        <w:t xml:space="preserve">Reviewed </w:t>
+      </w:r>
+      <w:proofErr w:type="spellStart"/>
+      <w:r>
+        <w:t>lwc</w:t>
+      </w:r>
+      <w:proofErr w:type="spellEnd"/>
+      <w:r>
+        <w:t xml:space="preserve"> </w:t>
+      </w:r>
+      <w:r>
+        <w:t>foundation topics</w:t>
+      </w:r>
+      <w:r>
+        <w:t>.</w:t>
+      </w:r>
+    </w:p>
+    <w:p>
+      <w:pPr>
+        <w:pStyle w:val="ListParagraph"/>
+        <w:numPr>
+          <w:ilvl w:val="0"/>
+          <w:numId w:val="3"/>
+        </w:numPr>
+      </w:pPr>
+      <w:r>
+        <w:t>Worked on the main container</w:t>
+      </w:r>
+      <w:r>
+        <w:t xml:space="preserve"> for project 3</w:t>
+      </w:r>
+      <w:r>
+        <w:t xml:space="preserve"> and researched on how to render the components.</w:t>
+      </w:r>
+    </w:p>
+    <w:p>
+      <w:pPr>
+        <w:pStyle w:val="ListParagraph"/>
+        <w:numPr>
+          <w:ilvl w:val="0"/>
+          <w:numId w:val="3"/>
+        </w:numPr>
+      </w:pPr>
+      <w:r>
+        <w:t>Completed the Hero component as well as doing a bit of the banner component on project 3.</w:t>
+      </w:r>
+    </w:p>
+    <w:p>
+      <w:r>
+        <w:t>Dorian Patterson – Scrum Master</w:t>
+      </w:r>
+    </w:p>
+    <w:p>
+      <w:pPr>
+        <w:pStyle w:val="ListParagraph"/>
+        <w:numPr>
+          <w:ilvl w:val="0"/>
+          <w:numId w:val="2"/>
+        </w:numPr>
+      </w:pPr>
+      <w:r>
+        <w:t xml:space="preserve">Yesterday – </w:t>
+      </w:r>
+    </w:p>
+    <w:p>
+      <w:pPr>
+        <w:pStyle w:val="ListParagraph"/>
+        <w:numPr>
+          <w:ilvl w:val="0"/>
+          <w:numId w:val="2"/>
+        </w:numPr>
+      </w:pPr>
+      <w:r>
+        <w:t xml:space="preserve">Worked on single location component – most of the function is working only needing the </w:t>
+      </w:r>
+      <w:proofErr w:type="spellStart"/>
+      <w:r>
+        <w:t>propertyID</w:t>
+      </w:r>
+      <w:proofErr w:type="spellEnd"/>
+    </w:p>
+    <w:p>
+      <w:pPr>
+        <w:pStyle w:val="ListParagraph"/>
+        <w:numPr>
+          <w:ilvl w:val="0"/>
+          <w:numId w:val="2"/>
+        </w:numPr>
+      </w:pPr>
+      <w:r>
+        <w:t>Issue – scratch org seems a bit cumbersome needing the metadata for it.</w:t>
+      </w:r>
+    </w:p>
+    <w:p>
+      <w:pPr>
+        <w:pStyle w:val="ListParagraph"/>
+        <w:numPr>
+          <w:ilvl w:val="0"/>
+          <w:numId w:val="2"/>
+        </w:numPr>
+      </w:pPr>
+      <w:r>
+        <w:t>Reviewed and studied notes for the QC.</w:t>
+      </w:r>
+    </w:p>
+    <w:p>
+      <w:r>
+        <w:t>Jan Sevilla – Scribe</w:t>
+      </w:r>
+    </w:p>
+    <w:p>
+      <w:pPr>
+        <w:pStyle w:val="ListParagraph"/>
+        <w:numPr>
+          <w:ilvl w:val="0"/>
+          <w:numId w:val="2"/>
+        </w:numPr>
+      </w:pPr>
+      <w:r>
+        <w:t xml:space="preserve">Yesterday – </w:t>
+      </w:r>
+    </w:p>
+    <w:p>
+      <w:pPr>
+        <w:pStyle w:val="ListParagraph"/>
+        <w:numPr>
+          <w:ilvl w:val="0"/>
+          <w:numId w:val="2"/>
+        </w:numPr>
+      </w:pPr>
+      <w:r>
+        <w:t>Worked on the assigned use case for Project 3 – the unit component in the single location detail page. Most of the functionality works.</w:t>
+      </w:r>
+    </w:p>
+    <w:p>
+      <w:pPr>
+        <w:pStyle w:val="ListParagraph"/>
+        <w:numPr>
+          <w:ilvl w:val="0"/>
+          <w:numId w:val="2"/>
+        </w:numPr>
+      </w:pPr>
+      <w:r>
+        <w:t>Worked on scratch org setup.</w:t>
+      </w:r>
+    </w:p>
+    <w:p>
+      <w:pPr>
+        <w:pStyle w:val="ListParagraph"/>
+        <w:numPr>
+          <w:ilvl w:val="0"/>
+          <w:numId w:val="2"/>
+        </w:numPr>
+      </w:pPr>
+      <w:r>
+        <w:t>Today</w:t>
+      </w:r>
+    </w:p>
+    <w:p>
+      <w:pPr>
+        <w:pStyle w:val="ListParagraph"/>
+        <w:numPr>
+          <w:ilvl w:val="0"/>
+          <w:numId w:val="2"/>
+        </w:numPr>
+      </w:pPr>
+      <w:r>
+        <w:t xml:space="preserve">Plan to connect with </w:t>
+      </w:r>
+      <w:r>
+        <w:t xml:space="preserve">Dorian </w:t>
+      </w:r>
+      <w:r>
+        <w:t>on the single location detail page component.</w:t>
+      </w:r>
+    </w:p>
+    <w:p>
+      <w:r>
+        <w:t>Chris Boamah Mensah</w:t>
+      </w:r>
+    </w:p>
+    <w:p>
+      <w:pPr>
+        <w:pStyle w:val="ListParagraph"/>
+        <w:numPr>
+          <w:ilvl w:val="0"/>
+          <w:numId w:val="2"/>
+        </w:numPr>
+      </w:pPr>
+      <w:r>
+        <w:t xml:space="preserve">Yesterday – </w:t>
+      </w:r>
+    </w:p>
+    <w:p>
+      <w:pPr>
+        <w:pStyle w:val="ListParagraph"/>
+        <w:numPr>
+          <w:ilvl w:val="0"/>
+          <w:numId w:val="2"/>
+        </w:numPr>
+      </w:pPr>
+      <w:r>
+        <w:t>Completed some LWC trailhead module as well as Approval Process module.</w:t>
+      </w:r>
+    </w:p>
+    <w:p>
+      <w:pPr>
+        <w:pStyle w:val="ListParagraph"/>
+        <w:numPr>
+          <w:ilvl w:val="0"/>
+          <w:numId w:val="2"/>
+        </w:numPr>
+      </w:pPr>
+      <w:r>
+        <w:t>Today</w:t>
+      </w:r>
+    </w:p>
+    <w:p>
+      <w:pPr>
+        <w:pStyle w:val="ListParagraph"/>
+        <w:numPr>
+          <w:ilvl w:val="0"/>
+          <w:numId w:val="2"/>
+        </w:numPr>
+      </w:pPr>
+      <w:r>
+        <w:t>Plans to start the component today and complete it.</w:t>
+      </w:r>
+    </w:p>
+    <w:p>
+      <w:r>
+        <w:t>David Melech</w:t>
+      </w:r>
+    </w:p>
+    <w:p>
+      <w:pPr>
+        <w:pStyle w:val="ListParagraph"/>
+        <w:numPr>
+          <w:ilvl w:val="0"/>
+          <w:numId w:val="1"/>
+        </w:numPr>
+      </w:pPr>
+      <w:r>
+        <w:t xml:space="preserve">Yesterday – </w:t>
+      </w:r>
+    </w:p>
+    <w:p>
+      <w:pPr>
+        <w:pStyle w:val="ListParagraph"/>
+        <w:numPr>
+          <w:ilvl w:val="0"/>
+          <w:numId w:val="1"/>
+        </w:numPr>
+      </w:pPr>
+      <w:r>
+        <w:t>Worked on the project 3 assigned use cases – objects and fields</w:t>
+      </w:r>
+      <w:r>
+        <w:t>.</w:t>
+      </w:r>
+    </w:p>
+    <w:p>
+      <w:pPr>
+        <w:pStyle w:val="ListParagraph"/>
+        <w:numPr>
+          <w:ilvl w:val="0"/>
+          <w:numId w:val="1"/>
+        </w:numPr>
+      </w:pPr>
+      <w:r>
+        <w:t>Reviewed notes and studied topics for the cumulative QC</w:t>
+      </w:r>
+    </w:p>
+    <w:p>
+      <w:pPr>
+        <w:pStyle w:val="ListParagraph"/>
+        <w:numPr>
+          <w:ilvl w:val="0"/>
+          <w:numId w:val="1"/>
+        </w:numPr>
+      </w:pPr>
+      <w:r>
+        <w:t>Today</w:t>
+      </w:r>
+    </w:p>
+    <w:p>
+      <w:pPr>
+        <w:pStyle w:val="ListParagraph"/>
+        <w:numPr>
+          <w:ilvl w:val="0"/>
+          <w:numId w:val="1"/>
+        </w:numPr>
+      </w:pPr>
+      <w:r>
+        <w:t>Plans to get the scratch org running and complete the component assigned.</w:t>
+      </w:r>
+    </w:p>
+    <w:p>
+      <w:r>
+        <w:t>Taylor Billingsley</w:t>
+      </w:r>
+    </w:p>
+    <w:p>
+      <w:pPr>
+        <w:pStyle w:val="ListParagraph"/>
+        <w:numPr>
+          <w:ilvl w:val="0"/>
+          <w:numId w:val="1"/>
+        </w:numPr>
+      </w:pPr>
+      <w:r>
+        <w:t xml:space="preserve">Yesterday – </w:t>
+      </w:r>
+    </w:p>
+    <w:p>
+      <w:pPr>
+        <w:pStyle w:val="ListParagraph"/>
+        <w:numPr>
+          <w:ilvl w:val="0"/>
+          <w:numId w:val="1"/>
+        </w:numPr>
+      </w:pPr>
+      <w:r>
+        <w:lastRenderedPageBreak/>
+        <w:t>Worked on the flow for the assigned use case on project 3 – schedule tour changing status to schedule and changing availability.</w:t>
+      </w:r>
+    </w:p>
+    <w:p>
+      <w:pPr>
+        <w:pStyle w:val="ListParagraph"/>
+        <w:numPr>
+          <w:ilvl w:val="0"/>
+          <w:numId w:val="1"/>
+        </w:numPr>
+      </w:pPr>
+      <w:r>
+        <w:t>Today</w:t>
+      </w:r>
+    </w:p>
+    <w:p>
+      <w:pPr>
+        <w:pStyle w:val="ListParagraph"/>
+        <w:numPr>
+          <w:ilvl w:val="0"/>
+          <w:numId w:val="1"/>
+        </w:numPr>
+      </w:pPr>
+      <w:r>
+        <w:t>Plans to work on the flow deeper creating another flow.</w:t>
+      </w:r>
+    </w:p>
+    <w:p>
+      <w:r>
+        <w:t>Nicholas Kroeger</w:t>
+      </w:r>
+    </w:p>
+    <w:p>
+      <w:pPr>
+        <w:pStyle w:val="ListParagraph"/>
+        <w:numPr>
+          <w:ilvl w:val="0"/>
+          <w:numId w:val="1"/>
+        </w:numPr>
+      </w:pPr>
+      <w:r>
+        <w:t xml:space="preserve">Yesterday – </w:t>
+      </w:r>
+    </w:p>
+    <w:p>
+      <w:pPr>
+        <w:pStyle w:val="ListParagraph"/>
+        <w:numPr>
+          <w:ilvl w:val="0"/>
+          <w:numId w:val="1"/>
+        </w:numPr>
+      </w:pPr>
+      <w:r>
+        <w:t>Worked on a couple of the main custom object for project 3.</w:t>
+      </w:r>
+    </w:p>
+    <w:p>
+      <w:pPr>
+        <w:pStyle w:val="ListParagraph"/>
+        <w:numPr>
+          <w:ilvl w:val="0"/>
+          <w:numId w:val="1"/>
+        </w:numPr>
+      </w:pPr>
+      <w:r>
+        <w:t>Worked on LMS with integrated apex.</w:t>
+      </w:r>
+      <w:r>
+        <w:t xml:space="preserve"> Would like to do some research to apply it on project component.</w:t>
+      </w:r>
+    </w:p>
+    <w:p>
+      <w:pPr>
+        <w:pStyle w:val="ListParagraph"/>
+      </w:pPr>
     </w:p>
     <w:sectPr>
       <w:pgSz w:w="12240" w:h="15840"/>

--- a/Week2/Week2-SynergyNotes.docx
+++ b/Week2/Week2-SynergyNotes.docx
@@ -311,13 +311,7 @@
     <w:p>
       <w:r>
         <w:lastRenderedPageBreak/>
-        <w:t>5/</w:t>
-      </w:r>
-      <w:r>
-        <w:t>9</w:t>
-      </w:r>
-      <w:r>
-        <w:t>/2023</w:t>
+        <w:t>5/9/2023</w:t>
       </w:r>
     </w:p>
     <w:p>
@@ -346,15 +340,7 @@
         </w:numPr>
       </w:pPr>
       <w:r>
-        <w:t xml:space="preserve">Reviewed </w:t>
-      </w:r>
-      <w:proofErr w:type="spellStart"/>
-      <w:r>
-        <w:t>lwc</w:t>
-      </w:r>
-      <w:proofErr w:type="spellEnd"/>
-      <w:r>
-        <w:t xml:space="preserve"> </w:t>
+        <w:t xml:space="preserve">Reviewed lwc </w:t>
       </w:r>
       <w:r>
         <w:t>foundation topics</w:t>
@@ -419,13 +405,8 @@
         </w:numPr>
       </w:pPr>
       <w:r>
-        <w:t xml:space="preserve">Worked on single location component – most of the function is working only needing the </w:t>
-      </w:r>
-      <w:proofErr w:type="spellStart"/>
-      <w:r>
-        <w:t>propertyID</w:t>
-      </w:r>
-      <w:proofErr w:type="spellEnd"/>
+        <w:t>Worked on single location component – most of the function is working only needing the propertyID</w:t>
+      </w:r>
     </w:p>
     <w:p>
       <w:pPr>
@@ -739,6 +720,431 @@
       </w:r>
       <w:r>
         <w:t xml:space="preserve"> Would like to do some research to apply it on project component.</w:t>
+      </w:r>
+    </w:p>
+    <w:p>
+      <w:r>
+        <w:br w:type="page"/>
+      </w:r>
+    </w:p>
+    <w:p>
+      <w:r>
+        <w:lastRenderedPageBreak/>
+        <w:t>5/</w:t>
+      </w:r>
+      <w:r>
+        <w:t>10</w:t>
+      </w:r>
+      <w:r>
+        <w:t>/2023</w:t>
+      </w:r>
+    </w:p>
+    <w:p>
+      <w:r>
+        <w:t>Sam Kuhn – Team Leader</w:t>
+      </w:r>
+    </w:p>
+    <w:p>
+      <w:pPr>
+        <w:pStyle w:val="ListParagraph"/>
+        <w:numPr>
+          <w:ilvl w:val="0"/>
+          <w:numId w:val="3"/>
+        </w:numPr>
+      </w:pPr>
+      <w:r>
+        <w:t xml:space="preserve">Yesterday – </w:t>
+      </w:r>
+    </w:p>
+    <w:p>
+      <w:pPr>
+        <w:pStyle w:val="ListParagraph"/>
+        <w:numPr>
+          <w:ilvl w:val="0"/>
+          <w:numId w:val="3"/>
+        </w:numPr>
+      </w:pPr>
+      <w:r>
+        <w:t>Worked and communicated with people on integrating components to the container component.</w:t>
+      </w:r>
+    </w:p>
+    <w:p>
+      <w:pPr>
+        <w:pStyle w:val="ListParagraph"/>
+        <w:numPr>
+          <w:ilvl w:val="0"/>
+          <w:numId w:val="3"/>
+        </w:numPr>
+      </w:pPr>
+      <w:r>
+        <w:t>Worked with Nicholas on retrieving the recordID</w:t>
+      </w:r>
+    </w:p>
+    <w:p>
+      <w:pPr>
+        <w:pStyle w:val="ListParagraph"/>
+        <w:numPr>
+          <w:ilvl w:val="0"/>
+          <w:numId w:val="3"/>
+        </w:numPr>
+      </w:pPr>
+      <w:r>
+        <w:t>Today</w:t>
+      </w:r>
+    </w:p>
+    <w:p>
+      <w:pPr>
+        <w:pStyle w:val="ListParagraph"/>
+        <w:numPr>
+          <w:ilvl w:val="0"/>
+          <w:numId w:val="3"/>
+        </w:numPr>
+      </w:pPr>
+      <w:r>
+        <w:t>Plans to work with team members and ensure that the recordID is being pass to the right components.</w:t>
+      </w:r>
+    </w:p>
+    <w:p>
+      <w:r>
+        <w:t>Dorian Patterson – Scrum Master</w:t>
+      </w:r>
+    </w:p>
+    <w:p>
+      <w:pPr>
+        <w:pStyle w:val="ListParagraph"/>
+        <w:numPr>
+          <w:ilvl w:val="0"/>
+          <w:numId w:val="2"/>
+        </w:numPr>
+      </w:pPr>
+      <w:r>
+        <w:t xml:space="preserve">Yesterday – </w:t>
+      </w:r>
+    </w:p>
+    <w:p>
+      <w:pPr>
+        <w:pStyle w:val="ListParagraph"/>
+        <w:numPr>
+          <w:ilvl w:val="0"/>
+          <w:numId w:val="2"/>
+        </w:numPr>
+      </w:pPr>
+      <w:r>
+        <w:t>Worked on the single location component only needs to integrate to the other components</w:t>
+      </w:r>
+    </w:p>
+    <w:p>
+      <w:pPr>
+        <w:pStyle w:val="ListParagraph"/>
+        <w:numPr>
+          <w:ilvl w:val="0"/>
+          <w:numId w:val="2"/>
+        </w:numPr>
+      </w:pPr>
+      <w:r>
+        <w:t>Worked on the challenges having a basic structure for the aura challenge.</w:t>
+      </w:r>
+    </w:p>
+    <w:p>
+      <w:pPr>
+        <w:pStyle w:val="ListParagraph"/>
+        <w:numPr>
+          <w:ilvl w:val="0"/>
+          <w:numId w:val="2"/>
+        </w:numPr>
+      </w:pPr>
+      <w:r>
+        <w:t>Today</w:t>
+      </w:r>
+    </w:p>
+    <w:p>
+      <w:pPr>
+        <w:pStyle w:val="ListParagraph"/>
+        <w:numPr>
+          <w:ilvl w:val="0"/>
+          <w:numId w:val="2"/>
+        </w:numPr>
+      </w:pPr>
+      <w:r>
+        <w:t>Plans to finish the aura component</w:t>
+      </w:r>
+      <w:r>
+        <w:t xml:space="preserve"> assigned by Ethan</w:t>
+      </w:r>
+      <w:r>
+        <w:t>.</w:t>
+      </w:r>
+    </w:p>
+    <w:p>
+      <w:r>
+        <w:t>Jan Sevilla – Scribe</w:t>
+      </w:r>
+    </w:p>
+    <w:p>
+      <w:pPr>
+        <w:pStyle w:val="ListParagraph"/>
+        <w:numPr>
+          <w:ilvl w:val="0"/>
+          <w:numId w:val="2"/>
+        </w:numPr>
+      </w:pPr>
+      <w:r>
+        <w:t xml:space="preserve">Yesterday – </w:t>
+      </w:r>
+    </w:p>
+    <w:p>
+      <w:pPr>
+        <w:pStyle w:val="ListParagraph"/>
+        <w:numPr>
+          <w:ilvl w:val="0"/>
+          <w:numId w:val="2"/>
+        </w:numPr>
+      </w:pPr>
+      <w:r>
+        <w:t>Completed the Aura challenged assigned by Ethan</w:t>
+      </w:r>
+    </w:p>
+    <w:p>
+      <w:pPr>
+        <w:pStyle w:val="ListParagraph"/>
+        <w:numPr>
+          <w:ilvl w:val="0"/>
+          <w:numId w:val="2"/>
+        </w:numPr>
+      </w:pPr>
+      <w:r>
+        <w:t>Today</w:t>
+      </w:r>
+    </w:p>
+    <w:p>
+      <w:pPr>
+        <w:pStyle w:val="ListParagraph"/>
+        <w:numPr>
+          <w:ilvl w:val="0"/>
+          <w:numId w:val="2"/>
+        </w:numPr>
+      </w:pPr>
+      <w:r>
+        <w:t>Work on the last challenge Ethan assigned – Async</w:t>
+      </w:r>
+    </w:p>
+    <w:p>
+      <w:pPr>
+        <w:pStyle w:val="ListParagraph"/>
+        <w:numPr>
+          <w:ilvl w:val="0"/>
+          <w:numId w:val="2"/>
+        </w:numPr>
+      </w:pPr>
+      <w:r>
+        <w:t xml:space="preserve">Complete the assigned use case </w:t>
+      </w:r>
+      <w:r>
+        <w:t xml:space="preserve">for project 3 </w:t>
+      </w:r>
+      <w:r>
+        <w:t>– Unit component</w:t>
+      </w:r>
+      <w:r>
+        <w:t xml:space="preserve"> on the single location page.</w:t>
+      </w:r>
+    </w:p>
+    <w:p>
+      <w:r>
+        <w:t>Chris Boamah Mensah</w:t>
+      </w:r>
+    </w:p>
+    <w:p>
+      <w:pPr>
+        <w:pStyle w:val="ListParagraph"/>
+        <w:numPr>
+          <w:ilvl w:val="0"/>
+          <w:numId w:val="2"/>
+        </w:numPr>
+      </w:pPr>
+      <w:r>
+        <w:t xml:space="preserve">Yesterday – </w:t>
+      </w:r>
+    </w:p>
+    <w:p>
+      <w:pPr>
+        <w:pStyle w:val="ListParagraph"/>
+        <w:numPr>
+          <w:ilvl w:val="0"/>
+          <w:numId w:val="2"/>
+        </w:numPr>
+      </w:pPr>
+      <w:r>
+        <w:t>Worked on the assigned use case – creating the application page</w:t>
+      </w:r>
+    </w:p>
+    <w:p>
+      <w:pPr>
+        <w:pStyle w:val="ListParagraph"/>
+        <w:numPr>
+          <w:ilvl w:val="0"/>
+          <w:numId w:val="2"/>
+        </w:numPr>
+      </w:pPr>
+      <w:r>
+        <w:t>Today</w:t>
+      </w:r>
+    </w:p>
+    <w:p>
+      <w:pPr>
+        <w:pStyle w:val="ListParagraph"/>
+        <w:numPr>
+          <w:ilvl w:val="0"/>
+          <w:numId w:val="2"/>
+        </w:numPr>
+      </w:pPr>
+      <w:r>
+        <w:t>Work on the assigned challenges Ethan assigned on Async and Aura.</w:t>
+      </w:r>
+    </w:p>
+    <w:p>
+      <w:r>
+        <w:t>David Melech</w:t>
+      </w:r>
+    </w:p>
+    <w:p>
+      <w:pPr>
+        <w:pStyle w:val="ListParagraph"/>
+        <w:numPr>
+          <w:ilvl w:val="0"/>
+          <w:numId w:val="1"/>
+        </w:numPr>
+      </w:pPr>
+      <w:r>
+        <w:t xml:space="preserve">Yesterday – </w:t>
+      </w:r>
+    </w:p>
+    <w:p>
+      <w:pPr>
+        <w:pStyle w:val="ListParagraph"/>
+        <w:numPr>
+          <w:ilvl w:val="0"/>
+          <w:numId w:val="1"/>
+        </w:numPr>
+      </w:pPr>
+      <w:r>
+        <w:t>Completed the location page for project 3.</w:t>
+      </w:r>
+    </w:p>
+    <w:p>
+      <w:pPr>
+        <w:pStyle w:val="ListParagraph"/>
+        <w:numPr>
+          <w:ilvl w:val="0"/>
+          <w:numId w:val="1"/>
+        </w:numPr>
+      </w:pPr>
+      <w:r>
+        <w:t>Today</w:t>
+      </w:r>
+    </w:p>
+    <w:p>
+      <w:pPr>
+        <w:pStyle w:val="ListParagraph"/>
+        <w:numPr>
+          <w:ilvl w:val="0"/>
+          <w:numId w:val="1"/>
+        </w:numPr>
+      </w:pPr>
+      <w:r>
+        <w:t>Plans to focus on the challenges Ethan assigned on Async and Aura.</w:t>
+      </w:r>
+    </w:p>
+    <w:p>
+      <w:r>
+        <w:t>Taylor Billingsley</w:t>
+      </w:r>
+    </w:p>
+    <w:p>
+      <w:pPr>
+        <w:pStyle w:val="ListParagraph"/>
+        <w:numPr>
+          <w:ilvl w:val="0"/>
+          <w:numId w:val="1"/>
+        </w:numPr>
+      </w:pPr>
+      <w:r>
+        <w:t xml:space="preserve">Yesterday – </w:t>
+      </w:r>
+    </w:p>
+    <w:p>
+      <w:pPr>
+        <w:pStyle w:val="ListParagraph"/>
+        <w:numPr>
+          <w:ilvl w:val="0"/>
+          <w:numId w:val="1"/>
+        </w:numPr>
+      </w:pPr>
+      <w:r>
+        <w:t>Researched and review on what to improve and add onto the flow for the project 3 tour.</w:t>
+      </w:r>
+    </w:p>
+    <w:p>
+      <w:pPr>
+        <w:pStyle w:val="ListParagraph"/>
+        <w:numPr>
+          <w:ilvl w:val="0"/>
+          <w:numId w:val="1"/>
+        </w:numPr>
+      </w:pPr>
+      <w:r>
+        <w:lastRenderedPageBreak/>
+        <w:t>Today</w:t>
+      </w:r>
+    </w:p>
+    <w:p>
+      <w:pPr>
+        <w:pStyle w:val="ListParagraph"/>
+        <w:numPr>
+          <w:ilvl w:val="0"/>
+          <w:numId w:val="1"/>
+        </w:numPr>
+      </w:pPr>
+      <w:r>
+        <w:t>Plans to work on the assigned challenges – aura and async</w:t>
+      </w:r>
+    </w:p>
+    <w:p>
+      <w:r>
+        <w:t>Nicholas Kroeger</w:t>
+      </w:r>
+    </w:p>
+    <w:p>
+      <w:pPr>
+        <w:pStyle w:val="ListParagraph"/>
+        <w:numPr>
+          <w:ilvl w:val="0"/>
+          <w:numId w:val="1"/>
+        </w:numPr>
+      </w:pPr>
+      <w:r>
+        <w:t xml:space="preserve">Yesterday – </w:t>
+      </w:r>
+    </w:p>
+    <w:p>
+      <w:pPr>
+        <w:pStyle w:val="ListParagraph"/>
+        <w:numPr>
+          <w:ilvl w:val="0"/>
+          <w:numId w:val="1"/>
+        </w:numPr>
+      </w:pPr>
+      <w:r>
+        <w:t>Worked on the assigned use case –</w:t>
+      </w:r>
+      <w:r>
+        <w:t xml:space="preserve"> home page component </w:t>
+      </w:r>
+      <w:r>
+        <w:t>- only</w:t>
+      </w:r>
+      <w:r>
+        <w:t xml:space="preserve"> needing to work on styling.</w:t>
       </w:r>
     </w:p>
     <w:p>

--- a/Week2/Week2-SynergyNotes.docx
+++ b/Week2/Week2-SynergyNotes.docx
@@ -215,7 +215,15 @@
         </w:numPr>
       </w:pPr>
       <w:r>
-        <w:t>Worked on project 3 by working out the make up of the epic seeing how many points is in total.</w:t>
+        <w:t xml:space="preserve">Worked on project 3 by working out the </w:t>
+      </w:r>
+      <w:proofErr w:type="spellStart"/>
+      <w:r>
+        <w:t>make up</w:t>
+      </w:r>
+      <w:proofErr w:type="spellEnd"/>
+      <w:r>
+        <w:t xml:space="preserve"> of the epic seeing how many points is in total.</w:t>
       </w:r>
     </w:p>
     <w:p>
@@ -340,7 +348,15 @@
         </w:numPr>
       </w:pPr>
       <w:r>
-        <w:t xml:space="preserve">Reviewed lwc </w:t>
+        <w:t xml:space="preserve">Reviewed </w:t>
+      </w:r>
+      <w:proofErr w:type="spellStart"/>
+      <w:r>
+        <w:t>lwc</w:t>
+      </w:r>
+      <w:proofErr w:type="spellEnd"/>
+      <w:r>
+        <w:t xml:space="preserve"> </w:t>
       </w:r>
       <w:r>
         <w:t>foundation topics</w:t>
@@ -405,8 +421,13 @@
         </w:numPr>
       </w:pPr>
       <w:r>
-        <w:t>Worked on single location component – most of the function is working only needing the propertyID</w:t>
-      </w:r>
+        <w:t xml:space="preserve">Worked on single location component – most of the function is working only needing the </w:t>
+      </w:r>
+      <w:proofErr w:type="spellStart"/>
+      <w:r>
+        <w:t>propertyID</w:t>
+      </w:r>
+      <w:proofErr w:type="spellEnd"/>
     </w:p>
     <w:p>
       <w:pPr>
@@ -730,13 +751,7 @@
     <w:p>
       <w:r>
         <w:lastRenderedPageBreak/>
-        <w:t>5/</w:t>
-      </w:r>
-      <w:r>
-        <w:t>10</w:t>
-      </w:r>
-      <w:r>
-        <w:t>/2023</w:t>
+        <w:t>5/10/2023</w:t>
       </w:r>
     </w:p>
     <w:p>
@@ -777,8 +792,13 @@
         </w:numPr>
       </w:pPr>
       <w:r>
-        <w:t>Worked with Nicholas on retrieving the recordID</w:t>
-      </w:r>
+        <w:t xml:space="preserve">Worked with Nicholas on retrieving the </w:t>
+      </w:r>
+      <w:proofErr w:type="spellStart"/>
+      <w:r>
+        <w:t>recordID</w:t>
+      </w:r>
+      <w:proofErr w:type="spellEnd"/>
     </w:p>
     <w:p>
       <w:pPr>
@@ -801,7 +821,15 @@
         </w:numPr>
       </w:pPr>
       <w:r>
-        <w:t>Plans to work with team members and ensure that the recordID is being pass to the right components.</w:t>
+        <w:t xml:space="preserve">Plans to work with team members and ensure that the </w:t>
+      </w:r>
+      <w:proofErr w:type="spellStart"/>
+      <w:r>
+        <w:t>recordID</w:t>
+      </w:r>
+      <w:proofErr w:type="spellEnd"/>
+      <w:r>
+        <w:t xml:space="preserve"> is being pass to the right components.</w:t>
       </w:r>
     </w:p>
     <w:p>
@@ -1145,6 +1173,388 @@
       </w:r>
       <w:r>
         <w:t xml:space="preserve"> needing to work on styling.</w:t>
+      </w:r>
+    </w:p>
+    <w:p>
+      <w:r>
+        <w:br w:type="page"/>
+      </w:r>
+    </w:p>
+    <w:p>
+      <w:r>
+        <w:lastRenderedPageBreak/>
+        <w:t>5/</w:t>
+      </w:r>
+      <w:r>
+        <w:t>11</w:t>
+      </w:r>
+      <w:r>
+        <w:t>/2023</w:t>
+      </w:r>
+    </w:p>
+    <w:p>
+      <w:r>
+        <w:t>Sam Kuhn – Team Leader</w:t>
+      </w:r>
+    </w:p>
+    <w:p>
+      <w:pPr>
+        <w:pStyle w:val="ListParagraph"/>
+        <w:numPr>
+          <w:ilvl w:val="0"/>
+          <w:numId w:val="3"/>
+        </w:numPr>
+      </w:pPr>
+      <w:r>
+        <w:t xml:space="preserve">Yesterday – </w:t>
+      </w:r>
+    </w:p>
+    <w:p>
+      <w:pPr>
+        <w:pStyle w:val="ListParagraph"/>
+        <w:numPr>
+          <w:ilvl w:val="0"/>
+          <w:numId w:val="3"/>
+        </w:numPr>
+      </w:pPr>
+      <w:r>
+        <w:t xml:space="preserve">Worked </w:t>
+      </w:r>
+      <w:r>
+        <w:t>with Nicholas on assisting integrating component into the main component. Renders the page to updating the homepage.</w:t>
+      </w:r>
+    </w:p>
+    <w:p>
+      <w:pPr>
+        <w:pStyle w:val="ListParagraph"/>
+        <w:numPr>
+          <w:ilvl w:val="0"/>
+          <w:numId w:val="3"/>
+        </w:numPr>
+      </w:pPr>
+      <w:r>
+        <w:t>Worked on the coding challenges assigned by Ethan – Aura Challenges and Batchable Apex.</w:t>
+      </w:r>
+    </w:p>
+    <w:p>
+      <w:pPr>
+        <w:pStyle w:val="ListParagraph"/>
+        <w:numPr>
+          <w:ilvl w:val="0"/>
+          <w:numId w:val="3"/>
+        </w:numPr>
+      </w:pPr>
+      <w:r>
+        <w:t>Today</w:t>
+      </w:r>
+    </w:p>
+    <w:p>
+      <w:pPr>
+        <w:pStyle w:val="ListParagraph"/>
+        <w:numPr>
+          <w:ilvl w:val="0"/>
+          <w:numId w:val="3"/>
+        </w:numPr>
+      </w:pPr>
+      <w:r>
+        <w:t>Plans to complete the assigned coding challenges.</w:t>
+      </w:r>
+    </w:p>
+    <w:p>
+      <w:r>
+        <w:t>Dorian Patterson – Scrum Master</w:t>
+      </w:r>
+    </w:p>
+    <w:p>
+      <w:pPr>
+        <w:pStyle w:val="ListParagraph"/>
+        <w:numPr>
+          <w:ilvl w:val="0"/>
+          <w:numId w:val="2"/>
+        </w:numPr>
+      </w:pPr>
+      <w:r>
+        <w:t xml:space="preserve">Yesterday – </w:t>
+      </w:r>
+    </w:p>
+    <w:p>
+      <w:pPr>
+        <w:pStyle w:val="ListParagraph"/>
+        <w:numPr>
+          <w:ilvl w:val="0"/>
+          <w:numId w:val="2"/>
+        </w:numPr>
+      </w:pPr>
+      <w:r>
+        <w:t>Worked on the assigned challenges by Ethan – Aura Challenges and Batchable Apex</w:t>
+      </w:r>
+    </w:p>
+    <w:p>
+      <w:pPr>
+        <w:pStyle w:val="ListParagraph"/>
+        <w:numPr>
+          <w:ilvl w:val="0"/>
+          <w:numId w:val="2"/>
+        </w:numPr>
+      </w:pPr>
+      <w:r>
+        <w:t>Worked on the assigned project 3 use case –</w:t>
+      </w:r>
+      <w:r>
+        <w:t xml:space="preserve"> Single Location Page -</w:t>
+      </w:r>
+      <w:r>
+        <w:t xml:space="preserve"> Images are being presented using the file container in Salesforce.</w:t>
+      </w:r>
+    </w:p>
+    <w:p>
+      <w:r>
+        <w:t>Jan Sevilla – Scribe</w:t>
+      </w:r>
+    </w:p>
+    <w:p>
+      <w:pPr>
+        <w:pStyle w:val="ListParagraph"/>
+        <w:numPr>
+          <w:ilvl w:val="0"/>
+          <w:numId w:val="2"/>
+        </w:numPr>
+      </w:pPr>
+      <w:r>
+        <w:t xml:space="preserve">Yesterday – </w:t>
+      </w:r>
+    </w:p>
+    <w:p>
+      <w:pPr>
+        <w:pStyle w:val="ListParagraph"/>
+        <w:numPr>
+          <w:ilvl w:val="0"/>
+          <w:numId w:val="2"/>
+        </w:numPr>
+      </w:pPr>
+      <w:r>
+        <w:t>Completed the assigned coding challenges by Ethan – Aura Challenges and Batchable Apex.</w:t>
+      </w:r>
+    </w:p>
+    <w:p>
+      <w:pPr>
+        <w:pStyle w:val="ListParagraph"/>
+        <w:numPr>
+          <w:ilvl w:val="0"/>
+          <w:numId w:val="2"/>
+        </w:numPr>
+      </w:pPr>
+      <w:r>
+        <w:t xml:space="preserve">Worked on the assigned project 3 use case – Unit component – Images are being presented using a related object field </w:t>
+      </w:r>
+      <w:proofErr w:type="spellStart"/>
+      <w:r>
+        <w:t>url</w:t>
+      </w:r>
+      <w:proofErr w:type="spellEnd"/>
+      <w:r>
+        <w:t>. Working on Styling.</w:t>
+      </w:r>
+    </w:p>
+    <w:p>
+      <w:r>
+        <w:t>Chris Boamah Mensah</w:t>
+      </w:r>
+    </w:p>
+    <w:p>
+      <w:pPr>
+        <w:pStyle w:val="ListParagraph"/>
+        <w:numPr>
+          <w:ilvl w:val="0"/>
+          <w:numId w:val="2"/>
+        </w:numPr>
+      </w:pPr>
+      <w:r>
+        <w:t xml:space="preserve">Yesterday – </w:t>
+      </w:r>
+    </w:p>
+    <w:p>
+      <w:pPr>
+        <w:pStyle w:val="ListParagraph"/>
+        <w:numPr>
+          <w:ilvl w:val="0"/>
+          <w:numId w:val="2"/>
+        </w:numPr>
+      </w:pPr>
+      <w:r>
+        <w:t>Worked on the challenges assigned by Ethan – Aura challenges and Batchable Apex</w:t>
+      </w:r>
+    </w:p>
+    <w:p>
+      <w:pPr>
+        <w:pStyle w:val="ListParagraph"/>
+        <w:numPr>
+          <w:ilvl w:val="0"/>
+          <w:numId w:val="2"/>
+        </w:numPr>
+      </w:pPr>
+      <w:r>
+        <w:t>Today</w:t>
+      </w:r>
+    </w:p>
+    <w:p>
+      <w:pPr>
+        <w:pStyle w:val="ListParagraph"/>
+        <w:numPr>
+          <w:ilvl w:val="0"/>
+          <w:numId w:val="2"/>
+        </w:numPr>
+      </w:pPr>
+      <w:r>
+        <w:t>Plans to work on the project 3 assigned use case. – Application page.</w:t>
+      </w:r>
+      <w:r>
+        <w:t xml:space="preserve"> – Styling and integrating to main component.</w:t>
+      </w:r>
+    </w:p>
+    <w:p>
+      <w:r>
+        <w:t>David Melech</w:t>
+      </w:r>
+    </w:p>
+    <w:p>
+      <w:pPr>
+        <w:pStyle w:val="ListParagraph"/>
+        <w:numPr>
+          <w:ilvl w:val="0"/>
+          <w:numId w:val="1"/>
+        </w:numPr>
+      </w:pPr>
+      <w:r>
+        <w:t xml:space="preserve">Yesterday – </w:t>
+      </w:r>
+    </w:p>
+    <w:p>
+      <w:pPr>
+        <w:pStyle w:val="ListParagraph"/>
+        <w:numPr>
+          <w:ilvl w:val="0"/>
+          <w:numId w:val="1"/>
+        </w:numPr>
+      </w:pPr>
+      <w:r>
+        <w:t xml:space="preserve">Completed the assigned use case for project 3 – </w:t>
+      </w:r>
+    </w:p>
+    <w:p>
+      <w:pPr>
+        <w:pStyle w:val="ListParagraph"/>
+        <w:numPr>
+          <w:ilvl w:val="0"/>
+          <w:numId w:val="1"/>
+        </w:numPr>
+      </w:pPr>
+      <w:r>
+        <w:t>Worked with Nicholas on his assigned use case</w:t>
+      </w:r>
+      <w:r>
+        <w:t xml:space="preserve"> </w:t>
+      </w:r>
+      <w:r>
+        <w:t>–</w:t>
+      </w:r>
+      <w:r>
+        <w:t xml:space="preserve"> Lo</w:t>
+      </w:r>
+      <w:r>
+        <w:t xml:space="preserve">cation pages - </w:t>
+      </w:r>
+      <w:r>
+        <w:t xml:space="preserve"> on styling</w:t>
+      </w:r>
+      <w:r>
+        <w:t>.</w:t>
+      </w:r>
+    </w:p>
+    <w:p>
+      <w:pPr>
+        <w:pStyle w:val="ListParagraph"/>
+        <w:numPr>
+          <w:ilvl w:val="0"/>
+          <w:numId w:val="1"/>
+        </w:numPr>
+      </w:pPr>
+      <w:r>
+        <w:t>Worked on the assigned challenges by Ethan – Aura challenge and Batchable Apex.</w:t>
+      </w:r>
+    </w:p>
+    <w:p>
+      <w:r>
+        <w:t>Taylor Billingsley</w:t>
+      </w:r>
+    </w:p>
+    <w:p>
+      <w:pPr>
+        <w:pStyle w:val="ListParagraph"/>
+        <w:numPr>
+          <w:ilvl w:val="0"/>
+          <w:numId w:val="1"/>
+        </w:numPr>
+      </w:pPr>
+      <w:r>
+        <w:t xml:space="preserve">Yesterday – </w:t>
+      </w:r>
+    </w:p>
+    <w:p>
+      <w:pPr>
+        <w:pStyle w:val="ListParagraph"/>
+        <w:numPr>
+          <w:ilvl w:val="0"/>
+          <w:numId w:val="1"/>
+        </w:numPr>
+      </w:pPr>
+      <w:r>
+        <w:t>Worked on the flow that is call by an LWC. A form with a component</w:t>
+      </w:r>
+      <w:r>
+        <w:t xml:space="preserve"> that allows user to request a tour.</w:t>
+      </w:r>
+    </w:p>
+    <w:p>
+      <w:r>
+        <w:lastRenderedPageBreak/>
+        <w:t>Nicholas Kroeger</w:t>
+      </w:r>
+    </w:p>
+    <w:p>
+      <w:pPr>
+        <w:pStyle w:val="ListParagraph"/>
+        <w:numPr>
+          <w:ilvl w:val="0"/>
+          <w:numId w:val="1"/>
+        </w:numPr>
+      </w:pPr>
+      <w:r>
+        <w:t xml:space="preserve">Yesterday – </w:t>
+      </w:r>
+    </w:p>
+    <w:p>
+      <w:pPr>
+        <w:pStyle w:val="ListParagraph"/>
+        <w:numPr>
+          <w:ilvl w:val="0"/>
+          <w:numId w:val="1"/>
+        </w:numPr>
+      </w:pPr>
+      <w:r>
+        <w:t>Worked on styling for the assigned use case. – Completed it and just needs to be integrated into the main component.</w:t>
+      </w:r>
+    </w:p>
+    <w:p>
+      <w:pPr>
+        <w:pStyle w:val="ListParagraph"/>
+        <w:numPr>
+          <w:ilvl w:val="0"/>
+          <w:numId w:val="1"/>
+        </w:numPr>
+      </w:pPr>
+      <w:r>
+        <w:t>Worked on the assigned challenges from Ethan – issues with aura challenge.</w:t>
       </w:r>
     </w:p>
     <w:p>
